--- a/midexam/Azaria Cindy Midexam Report.docx
+++ b/midexam/Azaria Cindy Midexam Report.docx
@@ -495,19 +495,7 @@
         <w:rPr>
           <w:rFonts w:ascii="Times New Roman" w:hAnsi="Times New Roman" w:cs="Times New Roman"/>
         </w:rPr>
-        <w:t>Identify the following diagram classes, make complete improvements and in accordance with the rules for writing diagram classes.</w:t>
-      </w:r>
-      <w:r>
-        <w:rPr>
-          <w:rFonts w:ascii="Times New Roman" w:hAnsi="Times New Roman" w:cs="Times New Roman"/>
-        </w:rPr>
-        <w:t xml:space="preserve"> C</w:t>
-      </w:r>
-      <w:r>
-        <w:rPr>
-          <w:rFonts w:ascii="Times New Roman" w:hAnsi="Times New Roman" w:cs="Times New Roman"/>
-        </w:rPr>
-        <w:t>reate a class diagram that uses nested inheritance then create program code</w:t>
+        <w:t>Identify the following diagram classes, make complete improvements and in accordance with the rules for writing diagram classes</w:t>
       </w:r>
       <w:r>
         <w:rPr>
@@ -515,14 +503,6 @@
         </w:rPr>
         <w:t>.</w:t>
       </w:r>
-    </w:p>
-    <w:p>
-      <w:pPr>
-        <w:pStyle w:val="ListParagraph"/>
-        <w:rPr>
-          <w:rFonts w:ascii="Times New Roman" w:hAnsi="Times New Roman" w:cs="Times New Roman"/>
-        </w:rPr>
-      </w:pPr>
       <w:r>
         <w:rPr>
           <w:noProof/>
@@ -657,16 +637,33 @@
           <w:rFonts w:ascii="Times New Roman" w:hAnsi="Times New Roman" w:cs="Times New Roman"/>
         </w:rPr>
       </w:pPr>
-      <w:r>
-        <w:rPr>
-          <w:rFonts w:ascii="Times New Roman" w:hAnsi="Times New Roman" w:cs="Times New Roman"/>
-        </w:rPr>
-        <w:t xml:space="preserve">Here’s the code program and output: </w:t>
-      </w:r>
     </w:p>
     <w:p>
       <w:pPr>
         <w:pStyle w:val="ListParagraph"/>
+        <w:rPr>
+          <w:rFonts w:ascii="Times New Roman" w:hAnsi="Times New Roman" w:cs="Times New Roman"/>
+        </w:rPr>
+      </w:pPr>
+    </w:p>
+    <w:p>
+      <w:pPr>
+        <w:pStyle w:val="ListParagraph"/>
+        <w:rPr>
+          <w:rFonts w:ascii="Times New Roman" w:hAnsi="Times New Roman" w:cs="Times New Roman"/>
+        </w:rPr>
+      </w:pPr>
+    </w:p>
+    <w:p>
+      <w:pPr>
+        <w:pStyle w:val="ListParagraph"/>
+        <w:rPr>
+          <w:rFonts w:ascii="Times New Roman" w:hAnsi="Times New Roman" w:cs="Times New Roman"/>
+        </w:rPr>
+      </w:pPr>
+    </w:p>
+    <w:p>
+      <w:pPr>
         <w:rPr>
           <w:rFonts w:ascii="Times New Roman" w:hAnsi="Times New Roman" w:cs="Times New Roman"/>
         </w:rPr>
@@ -688,6 +685,287 @@
           <w:rFonts w:ascii="Times New Roman" w:hAnsi="Times New Roman" w:cs="Times New Roman"/>
         </w:rPr>
         <w:lastRenderedPageBreak/>
+        <w:t>C</w:t>
+      </w:r>
+      <w:r>
+        <w:rPr>
+          <w:rFonts w:ascii="Times New Roman" w:hAnsi="Times New Roman" w:cs="Times New Roman"/>
+        </w:rPr>
+        <w:t>reate a class diagram that uses multilevel inheritance and code the program</w:t>
+      </w:r>
+    </w:p>
+    <w:p>
+      <w:pPr>
+        <w:pStyle w:val="ListParagraph"/>
+        <w:rPr>
+          <w:rFonts w:ascii="Times New Roman" w:hAnsi="Times New Roman" w:cs="Times New Roman"/>
+        </w:rPr>
+      </w:pPr>
+      <w:r>
+        <w:rPr>
+          <w:noProof/>
+        </w:rPr>
+        <w:drawing>
+          <wp:inline distT="0" distB="0" distL="0" distR="0" wp14:anchorId="1B687AAD" wp14:editId="12370057">
+            <wp:extent cx="2571750" cy="3324225"/>
+            <wp:effectExtent l="0" t="0" r="0" b="9525"/>
+            <wp:docPr id="367720900" name="Picture 1"/>
+            <wp:cNvGraphicFramePr>
+              <a:graphicFrameLocks xmlns:a="http://schemas.openxmlformats.org/drawingml/2006/main" noChangeAspect="1"/>
+            </wp:cNvGraphicFramePr>
+            <a:graphic xmlns:a="http://schemas.openxmlformats.org/drawingml/2006/main">
+              <a:graphicData uri="http://schemas.openxmlformats.org/drawingml/2006/picture">
+                <pic:pic xmlns:pic="http://schemas.openxmlformats.org/drawingml/2006/picture">
+                  <pic:nvPicPr>
+                    <pic:cNvPr id="367720900" name=""/>
+                    <pic:cNvPicPr/>
+                  </pic:nvPicPr>
+                  <pic:blipFill>
+                    <a:blip r:embed="rId9"/>
+                    <a:stretch>
+                      <a:fillRect/>
+                    </a:stretch>
+                  </pic:blipFill>
+                  <pic:spPr>
+                    <a:xfrm>
+                      <a:off x="0" y="0"/>
+                      <a:ext cx="2571750" cy="3324225"/>
+                    </a:xfrm>
+                    <a:prstGeom prst="rect">
+                      <a:avLst/>
+                    </a:prstGeom>
+                  </pic:spPr>
+                </pic:pic>
+              </a:graphicData>
+            </a:graphic>
+          </wp:inline>
+        </w:drawing>
+      </w:r>
+      <w:r>
+        <w:rPr>
+          <w:noProof/>
+        </w:rPr>
+        <w:drawing>
+          <wp:inline distT="0" distB="0" distL="0" distR="0" wp14:anchorId="7EFA70EB" wp14:editId="68CAD477">
+            <wp:extent cx="4210050" cy="1304925"/>
+            <wp:effectExtent l="0" t="0" r="0" b="9525"/>
+            <wp:docPr id="615430679" name="Picture 1"/>
+            <wp:cNvGraphicFramePr>
+              <a:graphicFrameLocks xmlns:a="http://schemas.openxmlformats.org/drawingml/2006/main" noChangeAspect="1"/>
+            </wp:cNvGraphicFramePr>
+            <a:graphic xmlns:a="http://schemas.openxmlformats.org/drawingml/2006/main">
+              <a:graphicData uri="http://schemas.openxmlformats.org/drawingml/2006/picture">
+                <pic:pic xmlns:pic="http://schemas.openxmlformats.org/drawingml/2006/picture">
+                  <pic:nvPicPr>
+                    <pic:cNvPr id="615430679" name=""/>
+                    <pic:cNvPicPr/>
+                  </pic:nvPicPr>
+                  <pic:blipFill>
+                    <a:blip r:embed="rId10"/>
+                    <a:stretch>
+                      <a:fillRect/>
+                    </a:stretch>
+                  </pic:blipFill>
+                  <pic:spPr>
+                    <a:xfrm>
+                      <a:off x="0" y="0"/>
+                      <a:ext cx="4210050" cy="1304925"/>
+                    </a:xfrm>
+                    <a:prstGeom prst="rect">
+                      <a:avLst/>
+                    </a:prstGeom>
+                  </pic:spPr>
+                </pic:pic>
+              </a:graphicData>
+            </a:graphic>
+          </wp:inline>
+        </w:drawing>
+      </w:r>
+      <w:r>
+        <w:rPr>
+          <w:noProof/>
+        </w:rPr>
+        <w:drawing>
+          <wp:inline distT="0" distB="0" distL="0" distR="0" wp14:anchorId="6A835FF8" wp14:editId="4D05A222">
+            <wp:extent cx="3286125" cy="1971675"/>
+            <wp:effectExtent l="0" t="0" r="9525" b="9525"/>
+            <wp:docPr id="1601125565" name="Picture 1"/>
+            <wp:cNvGraphicFramePr>
+              <a:graphicFrameLocks xmlns:a="http://schemas.openxmlformats.org/drawingml/2006/main" noChangeAspect="1"/>
+            </wp:cNvGraphicFramePr>
+            <a:graphic xmlns:a="http://schemas.openxmlformats.org/drawingml/2006/main">
+              <a:graphicData uri="http://schemas.openxmlformats.org/drawingml/2006/picture">
+                <pic:pic xmlns:pic="http://schemas.openxmlformats.org/drawingml/2006/picture">
+                  <pic:nvPicPr>
+                    <pic:cNvPr id="1601125565" name=""/>
+                    <pic:cNvPicPr/>
+                  </pic:nvPicPr>
+                  <pic:blipFill>
+                    <a:blip r:embed="rId11"/>
+                    <a:stretch>
+                      <a:fillRect/>
+                    </a:stretch>
+                  </pic:blipFill>
+                  <pic:spPr>
+                    <a:xfrm>
+                      <a:off x="0" y="0"/>
+                      <a:ext cx="3286125" cy="1971675"/>
+                    </a:xfrm>
+                    <a:prstGeom prst="rect">
+                      <a:avLst/>
+                    </a:prstGeom>
+                  </pic:spPr>
+                </pic:pic>
+              </a:graphicData>
+            </a:graphic>
+          </wp:inline>
+        </w:drawing>
+      </w:r>
+      <w:r>
+        <w:rPr>
+          <w:noProof/>
+        </w:rPr>
+        <w:drawing>
+          <wp:inline distT="0" distB="0" distL="0" distR="0" wp14:anchorId="548823B3" wp14:editId="05CE619F">
+            <wp:extent cx="4562475" cy="1828800"/>
+            <wp:effectExtent l="0" t="0" r="9525" b="0"/>
+            <wp:docPr id="1066153061" name="Picture 1"/>
+            <wp:cNvGraphicFramePr>
+              <a:graphicFrameLocks xmlns:a="http://schemas.openxmlformats.org/drawingml/2006/main" noChangeAspect="1"/>
+            </wp:cNvGraphicFramePr>
+            <a:graphic xmlns:a="http://schemas.openxmlformats.org/drawingml/2006/main">
+              <a:graphicData uri="http://schemas.openxmlformats.org/drawingml/2006/picture">
+                <pic:pic xmlns:pic="http://schemas.openxmlformats.org/drawingml/2006/picture">
+                  <pic:nvPicPr>
+                    <pic:cNvPr id="1066153061" name=""/>
+                    <pic:cNvPicPr/>
+                  </pic:nvPicPr>
+                  <pic:blipFill>
+                    <a:blip r:embed="rId12"/>
+                    <a:stretch>
+                      <a:fillRect/>
+                    </a:stretch>
+                  </pic:blipFill>
+                  <pic:spPr>
+                    <a:xfrm>
+                      <a:off x="0" y="0"/>
+                      <a:ext cx="4562475" cy="1828800"/>
+                    </a:xfrm>
+                    <a:prstGeom prst="rect">
+                      <a:avLst/>
+                    </a:prstGeom>
+                  </pic:spPr>
+                </pic:pic>
+              </a:graphicData>
+            </a:graphic>
+          </wp:inline>
+        </w:drawing>
+      </w:r>
+      <w:r>
+        <w:rPr>
+          <w:noProof/>
+        </w:rPr>
+        <w:lastRenderedPageBreak/>
+        <w:drawing>
+          <wp:inline distT="0" distB="0" distL="0" distR="0" wp14:anchorId="67CD25B7" wp14:editId="442CB8F8">
+            <wp:extent cx="4505325" cy="1819275"/>
+            <wp:effectExtent l="0" t="0" r="9525" b="9525"/>
+            <wp:docPr id="1958132198" name="Picture 1"/>
+            <wp:cNvGraphicFramePr>
+              <a:graphicFrameLocks xmlns:a="http://schemas.openxmlformats.org/drawingml/2006/main" noChangeAspect="1"/>
+            </wp:cNvGraphicFramePr>
+            <a:graphic xmlns:a="http://schemas.openxmlformats.org/drawingml/2006/main">
+              <a:graphicData uri="http://schemas.openxmlformats.org/drawingml/2006/picture">
+                <pic:pic xmlns:pic="http://schemas.openxmlformats.org/drawingml/2006/picture">
+                  <pic:nvPicPr>
+                    <pic:cNvPr id="1958132198" name=""/>
+                    <pic:cNvPicPr/>
+                  </pic:nvPicPr>
+                  <pic:blipFill>
+                    <a:blip r:embed="rId13"/>
+                    <a:stretch>
+                      <a:fillRect/>
+                    </a:stretch>
+                  </pic:blipFill>
+                  <pic:spPr>
+                    <a:xfrm>
+                      <a:off x="0" y="0"/>
+                      <a:ext cx="4505325" cy="1819275"/>
+                    </a:xfrm>
+                    <a:prstGeom prst="rect">
+                      <a:avLst/>
+                    </a:prstGeom>
+                  </pic:spPr>
+                </pic:pic>
+              </a:graphicData>
+            </a:graphic>
+          </wp:inline>
+        </w:drawing>
+      </w:r>
+      <w:r>
+        <w:rPr>
+          <w:noProof/>
+        </w:rPr>
+        <w:drawing>
+          <wp:inline distT="0" distB="0" distL="0" distR="0" wp14:anchorId="66477649" wp14:editId="50203AAA">
+            <wp:extent cx="5731510" cy="1785620"/>
+            <wp:effectExtent l="0" t="0" r="2540" b="5080"/>
+            <wp:docPr id="1286581540" name="Picture 1"/>
+            <wp:cNvGraphicFramePr>
+              <a:graphicFrameLocks xmlns:a="http://schemas.openxmlformats.org/drawingml/2006/main" noChangeAspect="1"/>
+            </wp:cNvGraphicFramePr>
+            <a:graphic xmlns:a="http://schemas.openxmlformats.org/drawingml/2006/main">
+              <a:graphicData uri="http://schemas.openxmlformats.org/drawingml/2006/picture">
+                <pic:pic xmlns:pic="http://schemas.openxmlformats.org/drawingml/2006/picture">
+                  <pic:nvPicPr>
+                    <pic:cNvPr id="1286581540" name=""/>
+                    <pic:cNvPicPr/>
+                  </pic:nvPicPr>
+                  <pic:blipFill>
+                    <a:blip r:embed="rId14"/>
+                    <a:stretch>
+                      <a:fillRect/>
+                    </a:stretch>
+                  </pic:blipFill>
+                  <pic:spPr>
+                    <a:xfrm>
+                      <a:off x="0" y="0"/>
+                      <a:ext cx="5731510" cy="1785620"/>
+                    </a:xfrm>
+                    <a:prstGeom prst="rect">
+                      <a:avLst/>
+                    </a:prstGeom>
+                  </pic:spPr>
+                </pic:pic>
+              </a:graphicData>
+            </a:graphic>
+          </wp:inline>
+        </w:drawing>
+      </w:r>
+    </w:p>
+    <w:p>
+      <w:pPr>
+        <w:pStyle w:val="ListParagraph"/>
+        <w:rPr>
+          <w:rFonts w:ascii="Times New Roman" w:hAnsi="Times New Roman" w:cs="Times New Roman"/>
+        </w:rPr>
+      </w:pPr>
+    </w:p>
+    <w:p>
+      <w:pPr>
+        <w:pStyle w:val="ListParagraph"/>
+        <w:numPr>
+          <w:ilvl w:val="0"/>
+          <w:numId w:val="1"/>
+        </w:numPr>
+        <w:rPr>
+          <w:rFonts w:ascii="Times New Roman" w:hAnsi="Times New Roman" w:cs="Times New Roman"/>
+        </w:rPr>
+      </w:pPr>
+      <w:r>
+        <w:rPr>
+          <w:rFonts w:ascii="Times New Roman" w:hAnsi="Times New Roman" w:cs="Times New Roman"/>
+        </w:rPr>
         <w:t>Identify the class diagram and explain the concept of inheritance, relationships between classes and the flow of the following system, create program code from the following class diagram</w:t>
       </w:r>
       <w:r>
@@ -724,7 +1002,7 @@
                     <pic:cNvPicPr/>
                   </pic:nvPicPr>
                   <pic:blipFill>
-                    <a:blip r:embed="rId9"/>
+                    <a:blip r:embed="rId15"/>
                     <a:stretch>
                       <a:fillRect/>
                     </a:stretch>
@@ -754,13 +1032,28 @@
       </w:pPr>
       <w:r>
         <w:rPr>
+          <w:rFonts w:ascii="Times New Roman" w:hAnsi="Times New Roman" w:cs="Times New Roman"/>
+        </w:rPr>
+        <w:t xml:space="preserve">Here’s the program code: </w:t>
+      </w:r>
+    </w:p>
+    <w:p>
+      <w:pPr>
+        <w:pStyle w:val="ListParagraph"/>
+        <w:rPr>
+          <w:rFonts w:ascii="Times New Roman" w:hAnsi="Times New Roman" w:cs="Times New Roman"/>
+        </w:rPr>
+      </w:pPr>
+      <w:r>
+        <w:rPr>
           <w:noProof/>
         </w:rPr>
+        <w:lastRenderedPageBreak/>
         <w:drawing>
-          <wp:inline distT="0" distB="0" distL="0" distR="0" wp14:anchorId="6023A320" wp14:editId="5235FCC2">
-            <wp:extent cx="4629150" cy="4010025"/>
-            <wp:effectExtent l="0" t="0" r="0" b="9525"/>
-            <wp:docPr id="1793150628" name="Picture 1"/>
+          <wp:inline distT="0" distB="0" distL="0" distR="0" wp14:anchorId="679311BE" wp14:editId="101C95AB">
+            <wp:extent cx="4276725" cy="1762125"/>
+            <wp:effectExtent l="0" t="0" r="9525" b="9525"/>
+            <wp:docPr id="1453583082" name="Picture 1"/>
             <wp:cNvGraphicFramePr>
               <a:graphicFrameLocks xmlns:a="http://schemas.openxmlformats.org/drawingml/2006/main" noChangeAspect="1"/>
             </wp:cNvGraphicFramePr>
@@ -768,11 +1061,11 @@
               <a:graphicData uri="http://schemas.openxmlformats.org/drawingml/2006/picture">
                 <pic:pic xmlns:pic="http://schemas.openxmlformats.org/drawingml/2006/picture">
                   <pic:nvPicPr>
-                    <pic:cNvPr id="1793150628" name=""/>
+                    <pic:cNvPr id="1453583082" name=""/>
                     <pic:cNvPicPr/>
                   </pic:nvPicPr>
                   <pic:blipFill>
-                    <a:blip r:embed="rId10"/>
+                    <a:blip r:embed="rId16"/>
                     <a:stretch>
                       <a:fillRect/>
                     </a:stretch>
@@ -780,7 +1073,7 @@
                   <pic:spPr>
                     <a:xfrm>
                       <a:off x="0" y="0"/>
-                      <a:ext cx="4629150" cy="4010025"/>
+                      <a:ext cx="4276725" cy="1762125"/>
                     </a:xfrm>
                     <a:prstGeom prst="rect">
                       <a:avLst/>
@@ -792,235 +1085,207 @@
           </wp:inline>
         </w:drawing>
       </w:r>
-    </w:p>
-    <w:p>
-      <w:pPr>
-        <w:pStyle w:val="ListParagraph"/>
-        <w:numPr>
-          <w:ilvl w:val="0"/>
-          <w:numId w:val="3"/>
-        </w:numPr>
-        <w:rPr>
-          <w:rFonts w:ascii="Times New Roman" w:hAnsi="Times New Roman" w:cs="Times New Roman"/>
-        </w:rPr>
-      </w:pPr>
-      <w:r>
-        <w:rPr>
-          <w:rFonts w:ascii="Times New Roman" w:hAnsi="Times New Roman" w:cs="Times New Roman"/>
-        </w:rPr>
-        <w:t xml:space="preserve">The </w:t>
-      </w:r>
-      <w:r>
-        <w:rPr>
-          <w:rFonts w:ascii="Times New Roman" w:hAnsi="Times New Roman" w:cs="Times New Roman"/>
-        </w:rPr>
-        <w:t>‘</w:t>
-      </w:r>
-      <w:proofErr w:type="spellStart"/>
-      <w:r>
-        <w:rPr>
-          <w:rFonts w:ascii="Times New Roman" w:hAnsi="Times New Roman" w:cs="Times New Roman"/>
-        </w:rPr>
-        <w:t>UserProfile</w:t>
-      </w:r>
-      <w:proofErr w:type="spellEnd"/>
-      <w:r>
-        <w:rPr>
-          <w:rFonts w:ascii="Times New Roman" w:hAnsi="Times New Roman" w:cs="Times New Roman"/>
-        </w:rPr>
-        <w:t>’</w:t>
-      </w:r>
-      <w:r>
-        <w:rPr>
-          <w:rFonts w:ascii="Times New Roman" w:hAnsi="Times New Roman" w:cs="Times New Roman"/>
-        </w:rPr>
-        <w:t xml:space="preserve"> class is an independent class that stores user information but isn</w:t>
-      </w:r>
-      <w:r>
-        <w:rPr>
-          <w:rFonts w:ascii="Times New Roman" w:hAnsi="Times New Roman" w:cs="Times New Roman"/>
-        </w:rPr>
-        <w:t>’</w:t>
-      </w:r>
-      <w:r>
-        <w:rPr>
-          <w:rFonts w:ascii="Times New Roman" w:hAnsi="Times New Roman" w:cs="Times New Roman"/>
-        </w:rPr>
-        <w:t>t directly connected to any other class.</w:t>
-      </w:r>
-    </w:p>
-    <w:p>
-      <w:pPr>
-        <w:pStyle w:val="ListParagraph"/>
-        <w:numPr>
-          <w:ilvl w:val="0"/>
-          <w:numId w:val="3"/>
-        </w:numPr>
-        <w:rPr>
-          <w:rFonts w:ascii="Times New Roman" w:hAnsi="Times New Roman" w:cs="Times New Roman"/>
-        </w:rPr>
-      </w:pPr>
-      <w:r>
-        <w:rPr>
-          <w:rFonts w:ascii="Times New Roman" w:hAnsi="Times New Roman" w:cs="Times New Roman"/>
-        </w:rPr>
-        <w:t xml:space="preserve">The </w:t>
-      </w:r>
-      <w:r>
-        <w:rPr>
-          <w:rFonts w:ascii="Times New Roman" w:hAnsi="Times New Roman" w:cs="Times New Roman"/>
-        </w:rPr>
-        <w:t>‘</w:t>
-      </w:r>
-      <w:r>
-        <w:rPr>
-          <w:rFonts w:ascii="Times New Roman" w:hAnsi="Times New Roman" w:cs="Times New Roman"/>
-        </w:rPr>
-        <w:t>User</w:t>
-      </w:r>
-      <w:r>
-        <w:rPr>
-          <w:rFonts w:ascii="Times New Roman" w:hAnsi="Times New Roman" w:cs="Times New Roman"/>
-        </w:rPr>
-        <w:t>’</w:t>
-      </w:r>
-      <w:r>
-        <w:rPr>
-          <w:rFonts w:ascii="Times New Roman" w:hAnsi="Times New Roman" w:cs="Times New Roman"/>
-        </w:rPr>
-        <w:t xml:space="preserve"> class is a superclass for </w:t>
-      </w:r>
-      <w:r>
-        <w:rPr>
-          <w:rFonts w:ascii="Times New Roman" w:hAnsi="Times New Roman" w:cs="Times New Roman"/>
-        </w:rPr>
-        <w:t>‘</w:t>
-      </w:r>
-      <w:r>
-        <w:rPr>
-          <w:rFonts w:ascii="Times New Roman" w:hAnsi="Times New Roman" w:cs="Times New Roman"/>
-        </w:rPr>
-        <w:t>Customer</w:t>
-      </w:r>
-      <w:r>
-        <w:rPr>
-          <w:rFonts w:ascii="Times New Roman" w:hAnsi="Times New Roman" w:cs="Times New Roman"/>
-        </w:rPr>
-        <w:t>’</w:t>
-      </w:r>
-      <w:r>
-        <w:rPr>
-          <w:rFonts w:ascii="Times New Roman" w:hAnsi="Times New Roman" w:cs="Times New Roman"/>
-        </w:rPr>
-        <w:t xml:space="preserve"> and </w:t>
-      </w:r>
-      <w:r>
-        <w:rPr>
-          <w:rFonts w:ascii="Times New Roman" w:hAnsi="Times New Roman" w:cs="Times New Roman"/>
-        </w:rPr>
-        <w:t>‘</w:t>
-      </w:r>
-      <w:r>
-        <w:rPr>
-          <w:rFonts w:ascii="Times New Roman" w:hAnsi="Times New Roman" w:cs="Times New Roman"/>
-        </w:rPr>
-        <w:t>Admin</w:t>
-      </w:r>
-      <w:r>
-        <w:rPr>
-          <w:rFonts w:ascii="Times New Roman" w:hAnsi="Times New Roman" w:cs="Times New Roman"/>
-        </w:rPr>
-        <w:t>’</w:t>
-      </w:r>
-      <w:r>
-        <w:rPr>
-          <w:rFonts w:ascii="Times New Roman" w:hAnsi="Times New Roman" w:cs="Times New Roman"/>
-        </w:rPr>
-        <w:t>, so there is an inheritance relationship.</w:t>
-      </w:r>
-    </w:p>
-    <w:p>
-      <w:pPr>
-        <w:pStyle w:val="ListParagraph"/>
-        <w:numPr>
-          <w:ilvl w:val="0"/>
-          <w:numId w:val="3"/>
-        </w:numPr>
-        <w:rPr>
-          <w:rFonts w:ascii="Times New Roman" w:hAnsi="Times New Roman" w:cs="Times New Roman"/>
-        </w:rPr>
-      </w:pPr>
-      <w:r>
-        <w:rPr>
-          <w:rFonts w:ascii="Times New Roman" w:hAnsi="Times New Roman" w:cs="Times New Roman"/>
-        </w:rPr>
-        <w:t>‘</w:t>
-      </w:r>
-      <w:r>
-        <w:rPr>
-          <w:rFonts w:ascii="Times New Roman" w:hAnsi="Times New Roman" w:cs="Times New Roman"/>
-        </w:rPr>
-        <w:t>Customer</w:t>
-      </w:r>
-      <w:r>
-        <w:rPr>
-          <w:rFonts w:ascii="Times New Roman" w:hAnsi="Times New Roman" w:cs="Times New Roman"/>
-        </w:rPr>
-        <w:t>’</w:t>
-      </w:r>
-      <w:r>
-        <w:rPr>
-          <w:rFonts w:ascii="Times New Roman" w:hAnsi="Times New Roman" w:cs="Times New Roman"/>
-        </w:rPr>
-        <w:t xml:space="preserve"> and </w:t>
-      </w:r>
-      <w:r>
-        <w:rPr>
-          <w:rFonts w:ascii="Times New Roman" w:hAnsi="Times New Roman" w:cs="Times New Roman"/>
-        </w:rPr>
-        <w:t>‘</w:t>
-      </w:r>
-      <w:r>
-        <w:rPr>
-          <w:rFonts w:ascii="Times New Roman" w:hAnsi="Times New Roman" w:cs="Times New Roman"/>
-        </w:rPr>
-        <w:t>Admin</w:t>
-      </w:r>
-      <w:r>
-        <w:rPr>
-          <w:rFonts w:ascii="Times New Roman" w:hAnsi="Times New Roman" w:cs="Times New Roman"/>
-        </w:rPr>
-        <w:t>’</w:t>
-      </w:r>
-      <w:r>
-        <w:rPr>
-          <w:rFonts w:ascii="Times New Roman" w:hAnsi="Times New Roman" w:cs="Times New Roman"/>
-        </w:rPr>
-        <w:t xml:space="preserve"> have different functionality, but share some basic methods from </w:t>
-      </w:r>
-      <w:r>
-        <w:rPr>
-          <w:rFonts w:ascii="Times New Roman" w:hAnsi="Times New Roman" w:cs="Times New Roman"/>
-        </w:rPr>
-        <w:t>‘</w:t>
-      </w:r>
-      <w:r>
-        <w:rPr>
-          <w:rFonts w:ascii="Times New Roman" w:hAnsi="Times New Roman" w:cs="Times New Roman"/>
-        </w:rPr>
-        <w:t>User</w:t>
-      </w:r>
-      <w:r>
-        <w:rPr>
-          <w:rFonts w:ascii="Times New Roman" w:hAnsi="Times New Roman" w:cs="Times New Roman"/>
-        </w:rPr>
-        <w:t>’</w:t>
-      </w:r>
-      <w:r>
-        <w:rPr>
-          <w:rFonts w:ascii="Times New Roman" w:hAnsi="Times New Roman" w:cs="Times New Roman"/>
-        </w:rPr>
-        <w:t>.</w:t>
+      <w:r>
+        <w:rPr>
+          <w:noProof/>
+        </w:rPr>
+        <w:drawing>
+          <wp:inline distT="0" distB="0" distL="0" distR="0" wp14:anchorId="42E93BB5" wp14:editId="31DB0C0E">
+            <wp:extent cx="5731510" cy="6328410"/>
+            <wp:effectExtent l="0" t="0" r="2540" b="0"/>
+            <wp:docPr id="191611249" name="Picture 1"/>
+            <wp:cNvGraphicFramePr>
+              <a:graphicFrameLocks xmlns:a="http://schemas.openxmlformats.org/drawingml/2006/main" noChangeAspect="1"/>
+            </wp:cNvGraphicFramePr>
+            <a:graphic xmlns:a="http://schemas.openxmlformats.org/drawingml/2006/main">
+              <a:graphicData uri="http://schemas.openxmlformats.org/drawingml/2006/picture">
+                <pic:pic xmlns:pic="http://schemas.openxmlformats.org/drawingml/2006/picture">
+                  <pic:nvPicPr>
+                    <pic:cNvPr id="191611249" name=""/>
+                    <pic:cNvPicPr/>
+                  </pic:nvPicPr>
+                  <pic:blipFill>
+                    <a:blip r:embed="rId17"/>
+                    <a:stretch>
+                      <a:fillRect/>
+                    </a:stretch>
+                  </pic:blipFill>
+                  <pic:spPr>
+                    <a:xfrm>
+                      <a:off x="0" y="0"/>
+                      <a:ext cx="5731510" cy="6328410"/>
+                    </a:xfrm>
+                    <a:prstGeom prst="rect">
+                      <a:avLst/>
+                    </a:prstGeom>
+                  </pic:spPr>
+                </pic:pic>
+              </a:graphicData>
+            </a:graphic>
+          </wp:inline>
+        </w:drawing>
+      </w:r>
+      <w:r>
+        <w:rPr>
+          <w:noProof/>
+        </w:rPr>
+        <w:lastRenderedPageBreak/>
+        <w:drawing>
+          <wp:inline distT="0" distB="0" distL="0" distR="0" wp14:anchorId="0EC67413" wp14:editId="6E5FC25C">
+            <wp:extent cx="5324475" cy="2962275"/>
+            <wp:effectExtent l="0" t="0" r="9525" b="9525"/>
+            <wp:docPr id="1121478788" name="Picture 1"/>
+            <wp:cNvGraphicFramePr>
+              <a:graphicFrameLocks xmlns:a="http://schemas.openxmlformats.org/drawingml/2006/main" noChangeAspect="1"/>
+            </wp:cNvGraphicFramePr>
+            <a:graphic xmlns:a="http://schemas.openxmlformats.org/drawingml/2006/main">
+              <a:graphicData uri="http://schemas.openxmlformats.org/drawingml/2006/picture">
+                <pic:pic xmlns:pic="http://schemas.openxmlformats.org/drawingml/2006/picture">
+                  <pic:nvPicPr>
+                    <pic:cNvPr id="1121478788" name=""/>
+                    <pic:cNvPicPr/>
+                  </pic:nvPicPr>
+                  <pic:blipFill>
+                    <a:blip r:embed="rId18"/>
+                    <a:stretch>
+                      <a:fillRect/>
+                    </a:stretch>
+                  </pic:blipFill>
+                  <pic:spPr>
+                    <a:xfrm>
+                      <a:off x="0" y="0"/>
+                      <a:ext cx="5324475" cy="2962275"/>
+                    </a:xfrm>
+                    <a:prstGeom prst="rect">
+                      <a:avLst/>
+                    </a:prstGeom>
+                  </pic:spPr>
+                </pic:pic>
+              </a:graphicData>
+            </a:graphic>
+          </wp:inline>
+        </w:drawing>
+      </w:r>
+      <w:r>
+        <w:rPr>
+          <w:noProof/>
+        </w:rPr>
+        <w:drawing>
+          <wp:inline distT="0" distB="0" distL="0" distR="0" wp14:anchorId="26ED089A" wp14:editId="6E6FC992">
+            <wp:extent cx="5467350" cy="2333625"/>
+            <wp:effectExtent l="0" t="0" r="0" b="9525"/>
+            <wp:docPr id="408632530" name="Picture 1"/>
+            <wp:cNvGraphicFramePr>
+              <a:graphicFrameLocks xmlns:a="http://schemas.openxmlformats.org/drawingml/2006/main" noChangeAspect="1"/>
+            </wp:cNvGraphicFramePr>
+            <a:graphic xmlns:a="http://schemas.openxmlformats.org/drawingml/2006/main">
+              <a:graphicData uri="http://schemas.openxmlformats.org/drawingml/2006/picture">
+                <pic:pic xmlns:pic="http://schemas.openxmlformats.org/drawingml/2006/picture">
+                  <pic:nvPicPr>
+                    <pic:cNvPr id="408632530" name=""/>
+                    <pic:cNvPicPr/>
+                  </pic:nvPicPr>
+                  <pic:blipFill>
+                    <a:blip r:embed="rId19"/>
+                    <a:stretch>
+                      <a:fillRect/>
+                    </a:stretch>
+                  </pic:blipFill>
+                  <pic:spPr>
+                    <a:xfrm>
+                      <a:off x="0" y="0"/>
+                      <a:ext cx="5467350" cy="2333625"/>
+                    </a:xfrm>
+                    <a:prstGeom prst="rect">
+                      <a:avLst/>
+                    </a:prstGeom>
+                  </pic:spPr>
+                </pic:pic>
+              </a:graphicData>
+            </a:graphic>
+          </wp:inline>
+        </w:drawing>
+      </w:r>
+      <w:r>
+        <w:rPr>
+          <w:noProof/>
+        </w:rPr>
+        <w:lastRenderedPageBreak/>
+        <w:drawing>
+          <wp:inline distT="0" distB="0" distL="0" distR="0" wp14:anchorId="2E2FC6FA" wp14:editId="79F14075">
+            <wp:extent cx="5219700" cy="2295525"/>
+            <wp:effectExtent l="0" t="0" r="0" b="9525"/>
+            <wp:docPr id="1526510854" name="Picture 1"/>
+            <wp:cNvGraphicFramePr>
+              <a:graphicFrameLocks xmlns:a="http://schemas.openxmlformats.org/drawingml/2006/main" noChangeAspect="1"/>
+            </wp:cNvGraphicFramePr>
+            <a:graphic xmlns:a="http://schemas.openxmlformats.org/drawingml/2006/main">
+              <a:graphicData uri="http://schemas.openxmlformats.org/drawingml/2006/picture">
+                <pic:pic xmlns:pic="http://schemas.openxmlformats.org/drawingml/2006/picture">
+                  <pic:nvPicPr>
+                    <pic:cNvPr id="1526510854" name=""/>
+                    <pic:cNvPicPr/>
+                  </pic:nvPicPr>
+                  <pic:blipFill>
+                    <a:blip r:embed="rId20"/>
+                    <a:stretch>
+                      <a:fillRect/>
+                    </a:stretch>
+                  </pic:blipFill>
+                  <pic:spPr>
+                    <a:xfrm>
+                      <a:off x="0" y="0"/>
+                      <a:ext cx="5219700" cy="2295525"/>
+                    </a:xfrm>
+                    <a:prstGeom prst="rect">
+                      <a:avLst/>
+                    </a:prstGeom>
+                  </pic:spPr>
+                </pic:pic>
+              </a:graphicData>
+            </a:graphic>
+          </wp:inline>
+        </w:drawing>
+      </w:r>
+      <w:r>
+        <w:rPr>
+          <w:noProof/>
+        </w:rPr>
+        <w:drawing>
+          <wp:inline distT="0" distB="0" distL="0" distR="0" wp14:anchorId="46358C42" wp14:editId="55176B15">
+            <wp:extent cx="5731510" cy="2478405"/>
+            <wp:effectExtent l="0" t="0" r="2540" b="0"/>
+            <wp:docPr id="977636064" name="Picture 1"/>
+            <wp:cNvGraphicFramePr>
+              <a:graphicFrameLocks xmlns:a="http://schemas.openxmlformats.org/drawingml/2006/main" noChangeAspect="1"/>
+            </wp:cNvGraphicFramePr>
+            <a:graphic xmlns:a="http://schemas.openxmlformats.org/drawingml/2006/main">
+              <a:graphicData uri="http://schemas.openxmlformats.org/drawingml/2006/picture">
+                <pic:pic xmlns:pic="http://schemas.openxmlformats.org/drawingml/2006/picture">
+                  <pic:nvPicPr>
+                    <pic:cNvPr id="977636064" name=""/>
+                    <pic:cNvPicPr/>
+                  </pic:nvPicPr>
+                  <pic:blipFill>
+                    <a:blip r:embed="rId21"/>
+                    <a:stretch>
+                      <a:fillRect/>
+                    </a:stretch>
+                  </pic:blipFill>
+                  <pic:spPr>
+                    <a:xfrm>
+                      <a:off x="0" y="0"/>
+                      <a:ext cx="5731510" cy="2478405"/>
+                    </a:xfrm>
+                    <a:prstGeom prst="rect">
+                      <a:avLst/>
+                    </a:prstGeom>
+                  </pic:spPr>
+                </pic:pic>
+              </a:graphicData>
+            </a:graphic>
+          </wp:inline>
+        </w:drawing>
       </w:r>
     </w:p>
     <w:sectPr>
